--- a/App Development Proposal.docx
+++ b/App Development Proposal.docx
@@ -26,7 +26,7 @@
           <w:sz w:val="30"/>
           <w:szCs w:val="30"/>
         </w:rPr>
-        <w:t>App Development Proposal</w:t>
+        <w:t xml:space="preserve">Final Project </w:t>
       </w:r>
     </w:p>
     <w:p>
@@ -52,7 +52,7 @@
           <w:sz w:val="30"/>
           <w:szCs w:val="30"/>
         </w:rPr>
-        <w:t>Goal</w:t>
+        <w:t>App Development Proposal</w:t>
       </w:r>
       <w:r>
         <w:rPr>
@@ -63,7 +63,7 @@
           <w:sz w:val="30"/>
           <w:szCs w:val="30"/>
         </w:rPr>
-        <w:t>:</w:t>
+        <w:t xml:space="preserve"> </w:t>
       </w:r>
     </w:p>
     <w:p>
@@ -73,37 +73,34 @@
         <w:outlineLvl w:val="2"/>
         <w:rPr>
           <w:rFonts w:ascii="Arial" w:eastAsia="Times New Roman" w:hAnsi="Arial" w:cs="Arial"/>
-          <w:color w:val="1C1C1C"/>
-          <w:sz w:val="30"/>
-          <w:szCs w:val="30"/>
-        </w:rPr>
-      </w:pPr>
-      <w:r>
-        <w:rPr>
-          <w:rFonts w:ascii="Arial" w:eastAsia="Times New Roman" w:hAnsi="Arial" w:cs="Arial"/>
-          <w:color w:val="1C1C1C"/>
-          <w:sz w:val="30"/>
-          <w:szCs w:val="30"/>
-        </w:rPr>
-        <w:t xml:space="preserve">The goal of this app is to help parents tracking their </w:t>
-      </w:r>
-      <w:r>
-        <w:rPr>
-          <w:rFonts w:ascii="Arial" w:eastAsia="Times New Roman" w:hAnsi="Arial" w:cs="Arial"/>
-          <w:color w:val="1C1C1C"/>
-          <w:sz w:val="30"/>
-          <w:szCs w:val="30"/>
-        </w:rPr>
-        <w:t>kids’</w:t>
-      </w:r>
-      <w:r>
-        <w:rPr>
-          <w:rFonts w:ascii="Arial" w:eastAsia="Times New Roman" w:hAnsi="Arial" w:cs="Arial"/>
-          <w:color w:val="1C1C1C"/>
-          <w:sz w:val="30"/>
-          <w:szCs w:val="30"/>
-        </w:rPr>
-        <w:t xml:space="preserve"> daily activities while they are in school. </w:t>
+          <w:b/>
+          <w:bCs/>
+          <w:color w:val="1C1C1C"/>
+          <w:sz w:val="30"/>
+          <w:szCs w:val="30"/>
+        </w:rPr>
+      </w:pPr>
+      <w:r>
+        <w:rPr>
+          <w:rFonts w:ascii="Arial" w:eastAsia="Times New Roman" w:hAnsi="Arial" w:cs="Arial"/>
+          <w:b/>
+          <w:bCs/>
+          <w:color w:val="1C1C1C"/>
+          <w:sz w:val="30"/>
+          <w:szCs w:val="30"/>
+        </w:rPr>
+        <w:t>Goal</w:t>
+      </w:r>
+      <w:r>
+        <w:rPr>
+          <w:rFonts w:ascii="Arial" w:eastAsia="Times New Roman" w:hAnsi="Arial" w:cs="Arial"/>
+          <w:b/>
+          <w:bCs/>
+          <w:color w:val="1C1C1C"/>
+          <w:sz w:val="30"/>
+          <w:szCs w:val="30"/>
+        </w:rPr>
+        <w:t>:</w:t>
       </w:r>
     </w:p>
     <w:p>
@@ -121,33 +118,49 @@
       <w:r>
         <w:rPr>
           <w:rFonts w:ascii="Arial" w:eastAsia="Times New Roman" w:hAnsi="Arial" w:cs="Arial"/>
+          <w:color w:val="1C1C1C"/>
+          <w:sz w:val="30"/>
+          <w:szCs w:val="30"/>
+        </w:rPr>
+        <w:t xml:space="preserve">This app will be called </w:t>
+      </w:r>
+      <w:r>
+        <w:rPr>
+          <w:rFonts w:ascii="Arial" w:eastAsia="Times New Roman" w:hAnsi="Arial" w:cs="Arial"/>
           <w:b/>
           <w:bCs/>
           <w:color w:val="1C1C1C"/>
           <w:sz w:val="30"/>
           <w:szCs w:val="30"/>
         </w:rPr>
-        <w:t>Target Audience</w:t>
-      </w:r>
-      <w:r>
-        <w:rPr>
-          <w:rFonts w:ascii="Arial" w:eastAsia="Times New Roman" w:hAnsi="Arial" w:cs="Arial"/>
-          <w:b/>
-          <w:bCs/>
-          <w:color w:val="1C1C1C"/>
-          <w:sz w:val="30"/>
-          <w:szCs w:val="30"/>
-        </w:rPr>
-        <w:t xml:space="preserve">: </w:t>
-      </w:r>
-      <w:r>
-        <w:rPr>
-          <w:rFonts w:ascii="Arial" w:eastAsia="Times New Roman" w:hAnsi="Arial" w:cs="Arial"/>
-          <w:color w:val="1C1C1C"/>
-          <w:sz w:val="30"/>
-          <w:szCs w:val="30"/>
-        </w:rPr>
-        <w:t>Parents, childcares, schools.</w:t>
+        <w:t>“roomie”</w:t>
+      </w:r>
+      <w:r>
+        <w:rPr>
+          <w:rFonts w:ascii="Arial" w:eastAsia="Times New Roman" w:hAnsi="Arial" w:cs="Arial"/>
+          <w:color w:val="1C1C1C"/>
+          <w:sz w:val="30"/>
+          <w:szCs w:val="30"/>
+        </w:rPr>
+        <w:t xml:space="preserve">. </w:t>
+      </w:r>
+      <w:r>
+        <w:rPr>
+          <w:rFonts w:ascii="Arial" w:eastAsia="Times New Roman" w:hAnsi="Arial" w:cs="Arial"/>
+          <w:color w:val="1C1C1C"/>
+          <w:sz w:val="30"/>
+          <w:szCs w:val="30"/>
+        </w:rPr>
+        <w:t>The goal of this app is to help</w:t>
+      </w:r>
+      <w:r>
+        <w:rPr>
+          <w:rFonts w:ascii="Arial" w:eastAsia="Times New Roman" w:hAnsi="Arial" w:cs="Arial"/>
+          <w:color w:val="1C1C1C"/>
+          <w:sz w:val="30"/>
+          <w:szCs w:val="30"/>
+        </w:rPr>
+        <w:t xml:space="preserve"> college students or new hires to find room mates. </w:t>
       </w:r>
     </w:p>
     <w:p>
@@ -157,6 +170,50 @@
         <w:outlineLvl w:val="2"/>
         <w:rPr>
           <w:rFonts w:ascii="Arial" w:eastAsia="Times New Roman" w:hAnsi="Arial" w:cs="Arial"/>
+          <w:color w:val="1C1C1C"/>
+          <w:sz w:val="30"/>
+          <w:szCs w:val="30"/>
+        </w:rPr>
+      </w:pPr>
+      <w:r>
+        <w:rPr>
+          <w:rFonts w:ascii="Arial" w:eastAsia="Times New Roman" w:hAnsi="Arial" w:cs="Arial"/>
+          <w:b/>
+          <w:bCs/>
+          <w:color w:val="1C1C1C"/>
+          <w:sz w:val="30"/>
+          <w:szCs w:val="30"/>
+        </w:rPr>
+        <w:t>Target Audience</w:t>
+      </w:r>
+      <w:r>
+        <w:rPr>
+          <w:rFonts w:ascii="Arial" w:eastAsia="Times New Roman" w:hAnsi="Arial" w:cs="Arial"/>
+          <w:b/>
+          <w:bCs/>
+          <w:color w:val="1C1C1C"/>
+          <w:sz w:val="30"/>
+          <w:szCs w:val="30"/>
+        </w:rPr>
+        <w:t xml:space="preserve">: </w:t>
+      </w:r>
+      <w:r>
+        <w:rPr>
+          <w:rFonts w:ascii="Arial" w:eastAsia="Times New Roman" w:hAnsi="Arial" w:cs="Arial"/>
+          <w:color w:val="1C1C1C"/>
+          <w:sz w:val="30"/>
+          <w:szCs w:val="30"/>
+        </w:rPr>
+        <w:t>Students and newly hired employees.</w:t>
+      </w:r>
+    </w:p>
+    <w:p>
+      <w:pPr>
+        <w:shd w:val="clear" w:color="auto" w:fill="FFFFFF"/>
+        <w:spacing w:before="120" w:after="240" w:line="390" w:lineRule="atLeast"/>
+        <w:outlineLvl w:val="2"/>
+        <w:rPr>
+          <w:rFonts w:ascii="Arial" w:eastAsia="Times New Roman" w:hAnsi="Arial" w:cs="Arial"/>
           <w:color w:val="4C525A"/>
           <w:sz w:val="27"/>
           <w:szCs w:val="27"/>
@@ -269,7 +326,16 @@
           <w:sz w:val="30"/>
           <w:szCs w:val="30"/>
         </w:rPr>
-        <w:t>, SMS</w:t>
+        <w:t>, SM</w:t>
+      </w:r>
+      <w:r>
+        <w:rPr>
+          <w:rFonts w:ascii="Arial" w:eastAsia="Times New Roman" w:hAnsi="Arial" w:cs="Arial"/>
+          <w:color w:val="1C1C1C"/>
+          <w:sz w:val="30"/>
+          <w:szCs w:val="30"/>
+        </w:rPr>
+        <w:t>S, email</w:t>
       </w:r>
     </w:p>
     <w:p>
@@ -337,6 +403,11 @@
     </w:p>
     <w:p>
       <w:pPr>
+        <w:pStyle w:val="ListParagraph"/>
+        <w:numPr>
+          <w:ilvl w:val="0"/>
+          <w:numId w:val="10"/>
+        </w:numPr>
         <w:shd w:val="clear" w:color="auto" w:fill="FFFFFF"/>
         <w:spacing w:before="120" w:after="240" w:line="390" w:lineRule="atLeast"/>
         <w:outlineLvl w:val="2"/>
@@ -354,47 +425,25 @@
           <w:sz w:val="30"/>
           <w:szCs w:val="30"/>
         </w:rPr>
-        <w:t>This is</w:t>
-      </w:r>
-      <w:r>
-        <w:rPr>
-          <w:rFonts w:ascii="Arial" w:eastAsia="Times New Roman" w:hAnsi="Arial" w:cs="Arial"/>
-          <w:color w:val="1C1C1C"/>
-          <w:sz w:val="30"/>
-          <w:szCs w:val="30"/>
-        </w:rPr>
-        <w:t xml:space="preserve"> a student activity tracking app, that will be used by parents, </w:t>
-      </w:r>
-      <w:r>
-        <w:rPr>
-          <w:rFonts w:ascii="Arial" w:eastAsia="Times New Roman" w:hAnsi="Arial" w:cs="Arial"/>
-          <w:color w:val="1C1C1C"/>
-          <w:sz w:val="30"/>
-          <w:szCs w:val="30"/>
-        </w:rPr>
-        <w:t>childcares,</w:t>
-      </w:r>
-      <w:r>
-        <w:rPr>
-          <w:rFonts w:ascii="Arial" w:eastAsia="Times New Roman" w:hAnsi="Arial" w:cs="Arial"/>
-          <w:color w:val="1C1C1C"/>
-          <w:sz w:val="30"/>
-          <w:szCs w:val="30"/>
-        </w:rPr>
-        <w:t xml:space="preserve"> and schools. This app will help school and childcares to report </w:t>
-      </w:r>
-      <w:r>
-        <w:rPr>
-          <w:rFonts w:ascii="Arial" w:eastAsia="Times New Roman" w:hAnsi="Arial" w:cs="Arial"/>
-          <w:color w:val="1C1C1C"/>
-          <w:sz w:val="30"/>
-          <w:szCs w:val="30"/>
-        </w:rPr>
-        <w:t>activities of children to their parents on daily or hourly basis. The reporting frequency can be set according to the needs of the parent or school.</w:t>
+        <w:t xml:space="preserve">An app to help </w:t>
+      </w:r>
+      <w:r>
+        <w:rPr>
+          <w:rFonts w:ascii="Arial" w:eastAsia="Times New Roman" w:hAnsi="Arial" w:cs="Arial"/>
+          <w:color w:val="1C1C1C"/>
+          <w:sz w:val="30"/>
+          <w:szCs w:val="30"/>
+        </w:rPr>
+        <w:t>college students or new hires to find room mates or find places to rent.</w:t>
       </w:r>
     </w:p>
     <w:p>
       <w:pPr>
+        <w:pStyle w:val="ListParagraph"/>
+        <w:numPr>
+          <w:ilvl w:val="0"/>
+          <w:numId w:val="10"/>
+        </w:numPr>
         <w:shd w:val="clear" w:color="auto" w:fill="FFFFFF"/>
         <w:spacing w:before="120" w:after="240" w:line="390" w:lineRule="atLeast"/>
         <w:outlineLvl w:val="2"/>
@@ -412,11 +461,16 @@
           <w:sz w:val="30"/>
           <w:szCs w:val="30"/>
         </w:rPr>
-        <w:t>The app report will have pictures of the student while doing an activity.  Parents can track their children progress by opening or logging in to the app. SMS or email notifications will be sent to the parent whenever a new activity of their children is uploaded.</w:t>
+        <w:t>Registration portal.</w:t>
       </w:r>
     </w:p>
     <w:p>
       <w:pPr>
+        <w:pStyle w:val="ListParagraph"/>
+        <w:numPr>
+          <w:ilvl w:val="0"/>
+          <w:numId w:val="10"/>
+        </w:numPr>
         <w:shd w:val="clear" w:color="auto" w:fill="FFFFFF"/>
         <w:spacing w:before="120" w:after="240" w:line="390" w:lineRule="atLeast"/>
         <w:outlineLvl w:val="2"/>
@@ -434,11 +488,16 @@
           <w:sz w:val="30"/>
           <w:szCs w:val="30"/>
         </w:rPr>
-        <w:t>For this app to work, parents should register with their email and student id. So, login is required to see the activities of their children or even to make settings change in the app.</w:t>
+        <w:t>Native plugin access to camera so users upload picture of the room they want to advertise.</w:t>
       </w:r>
     </w:p>
     <w:p>
       <w:pPr>
+        <w:pStyle w:val="ListParagraph"/>
+        <w:numPr>
+          <w:ilvl w:val="0"/>
+          <w:numId w:val="10"/>
+        </w:numPr>
         <w:shd w:val="clear" w:color="auto" w:fill="FFFFFF"/>
         <w:spacing w:before="120" w:after="240" w:line="390" w:lineRule="atLeast"/>
         <w:outlineLvl w:val="2"/>
@@ -449,9 +508,23 @@
           <w:szCs w:val="30"/>
         </w:rPr>
       </w:pPr>
+      <w:r>
+        <w:rPr>
+          <w:rFonts w:ascii="Arial" w:eastAsia="Times New Roman" w:hAnsi="Arial" w:cs="Arial"/>
+          <w:color w:val="1C1C1C"/>
+          <w:sz w:val="30"/>
+          <w:szCs w:val="30"/>
+        </w:rPr>
+        <w:t xml:space="preserve">Email or SMS notifications when interested users found. </w:t>
+      </w:r>
     </w:p>
     <w:p>
       <w:pPr>
+        <w:pStyle w:val="ListParagraph"/>
+        <w:numPr>
+          <w:ilvl w:val="0"/>
+          <w:numId w:val="10"/>
+        </w:numPr>
         <w:shd w:val="clear" w:color="auto" w:fill="FFFFFF"/>
         <w:spacing w:before="120" w:after="240" w:line="390" w:lineRule="atLeast"/>
         <w:outlineLvl w:val="2"/>
@@ -462,9 +535,23 @@
           <w:szCs w:val="30"/>
         </w:rPr>
       </w:pPr>
+      <w:r>
+        <w:rPr>
+          <w:rFonts w:ascii="Arial" w:eastAsia="Times New Roman" w:hAnsi="Arial" w:cs="Arial"/>
+          <w:color w:val="1C1C1C"/>
+          <w:sz w:val="30"/>
+          <w:szCs w:val="30"/>
+        </w:rPr>
+        <w:t>Chat plugin so users communicate on the app.</w:t>
+      </w:r>
     </w:p>
     <w:p>
       <w:pPr>
+        <w:pStyle w:val="ListParagraph"/>
+        <w:numPr>
+          <w:ilvl w:val="0"/>
+          <w:numId w:val="10"/>
+        </w:numPr>
         <w:shd w:val="clear" w:color="auto" w:fill="FFFFFF"/>
         <w:spacing w:before="120" w:after="240" w:line="390" w:lineRule="atLeast"/>
         <w:outlineLvl w:val="2"/>
@@ -475,6 +562,15 @@
           <w:szCs w:val="30"/>
         </w:rPr>
       </w:pPr>
+      <w:r>
+        <w:rPr>
+          <w:rFonts w:ascii="Arial" w:eastAsia="Times New Roman" w:hAnsi="Arial" w:cs="Arial"/>
+          <w:color w:val="1C1C1C"/>
+          <w:sz w:val="30"/>
+          <w:szCs w:val="30"/>
+        </w:rPr>
+        <w:t>Ads portal to place to advertise the place and requirements users look from the room they are looking for.</w:t>
+      </w:r>
     </w:p>
     <w:p>
       <w:pPr>
@@ -522,8 +618,6 @@
         <w:outlineLvl w:val="2"/>
         <w:rPr>
           <w:rFonts w:ascii="Arial" w:eastAsia="Times New Roman" w:hAnsi="Arial" w:cs="Arial"/>
-          <w:b/>
-          <w:bCs/>
           <w:color w:val="1C1C1C"/>
           <w:sz w:val="30"/>
           <w:szCs w:val="30"/>
@@ -537,8 +631,6 @@
         <w:outlineLvl w:val="2"/>
         <w:rPr>
           <w:rFonts w:ascii="Arial" w:eastAsia="Times New Roman" w:hAnsi="Arial" w:cs="Arial"/>
-          <w:b/>
-          <w:bCs/>
           <w:color w:val="1C1C1C"/>
           <w:sz w:val="30"/>
           <w:szCs w:val="30"/>
@@ -559,17 +651,6 @@
           <w:szCs w:val="30"/>
         </w:rPr>
       </w:pPr>
-      <w:r>
-        <w:rPr>
-          <w:rFonts w:ascii="Arial" w:eastAsia="Times New Roman" w:hAnsi="Arial" w:cs="Arial"/>
-          <w:b/>
-          <w:bCs/>
-          <w:color w:val="1C1C1C"/>
-          <w:sz w:val="30"/>
-          <w:szCs w:val="30"/>
-        </w:rPr>
-        <w:t>Workflow and timelines</w:t>
-      </w:r>
     </w:p>
     <w:p>
       <w:pPr>
@@ -579,94 +660,6 @@
           <w:szCs w:val="2"/>
         </w:rPr>
       </w:pPr>
-      <w:r>
-        <w:rPr>
-          <w:rFonts w:ascii="Times New Roman" w:eastAsia="Times New Roman" w:hAnsi="Times New Roman" w:cs="Times New Roman"/>
-          <w:sz w:val="2"/>
-          <w:szCs w:val="2"/>
-        </w:rPr>
-        <w:fldChar w:fldCharType="begin"/>
-      </w:r>
-      <w:r>
-        <w:rPr>
-          <w:rFonts w:ascii="Times New Roman" w:eastAsia="Times New Roman" w:hAnsi="Times New Roman" w:cs="Times New Roman"/>
-          <w:sz w:val="2"/>
-          <w:szCs w:val="2"/>
-        </w:rPr>
-        <w:instrText xml:space="preserve"> INCLUDEPICTURE "https://assets-global.website-files.com/58868bcd2ef4daaf0f072902/61f3e9a8f9173300ca004cc8_eTuiXVy4kRpRZBBTEmsvaOZIsW25Ic0_vTGYJ08yGr7QcPenA1aNzp-B7FDaEdjDp79zo4DK3FSHclheLlHAJjTdjSBNXp6v8ZlZFn4gxk6dUSPm326HENfoohXj_cGvMSQpIqPZ.png" \* MERGEFORMATINET </w:instrText>
-      </w:r>
-      <w:r>
-        <w:rPr>
-          <w:rFonts w:ascii="Times New Roman" w:eastAsia="Times New Roman" w:hAnsi="Times New Roman" w:cs="Times New Roman"/>
-          <w:sz w:val="2"/>
-          <w:szCs w:val="2"/>
-        </w:rPr>
-        <w:fldChar w:fldCharType="separate"/>
-      </w:r>
-      <w:r>
-        <w:rPr>
-          <w:rFonts w:ascii="Times New Roman" w:eastAsia="Times New Roman" w:hAnsi="Times New Roman" w:cs="Times New Roman"/>
-          <w:noProof/>
-          <w:sz w:val="2"/>
-          <w:szCs w:val="2"/>
-        </w:rPr>
-        <w:drawing>
-          <wp:inline distT="0" distB="0" distL="0" distR="0" wp14:anchorId="0D3D314C" wp14:editId="0DC94079">
-            <wp:extent cx="5943600" cy="3344545"/>
-            <wp:effectExtent l="0" t="0" r="0" b="0"/>
-            <wp:docPr id="2" name="Picture 2" descr="include timeline and milestones on your proposal template"/>
-            <wp:cNvGraphicFramePr>
-              <a:graphicFrameLocks xmlns:a="http://schemas.openxmlformats.org/drawingml/2006/main" noChangeAspect="1"/>
-            </wp:cNvGraphicFramePr>
-            <a:graphic xmlns:a="http://schemas.openxmlformats.org/drawingml/2006/main">
-              <a:graphicData uri="http://schemas.openxmlformats.org/drawingml/2006/picture">
-                <pic:pic xmlns:pic="http://schemas.openxmlformats.org/drawingml/2006/picture">
-                  <pic:nvPicPr>
-                    <pic:cNvPr id="0" name="Picture 1" descr="include timeline and milestones on your proposal template"/>
-                    <pic:cNvPicPr>
-                      <a:picLocks noChangeAspect="1" noChangeArrowheads="1"/>
-                    </pic:cNvPicPr>
-                  </pic:nvPicPr>
-                  <pic:blipFill>
-                    <a:blip r:embed="rId5" cstate="print">
-                      <a:extLst>
-                        <a:ext uri="{28A0092B-C50C-407E-A947-70E740481C1C}">
-                          <a14:useLocalDpi xmlns:a14="http://schemas.microsoft.com/office/drawing/2010/main" val="0"/>
-                        </a:ext>
-                      </a:extLst>
-                    </a:blip>
-                    <a:srcRect/>
-                    <a:stretch>
-                      <a:fillRect/>
-                    </a:stretch>
-                  </pic:blipFill>
-                  <pic:spPr bwMode="auto">
-                    <a:xfrm>
-                      <a:off x="0" y="0"/>
-                      <a:ext cx="5943600" cy="3344545"/>
-                    </a:xfrm>
-                    <a:prstGeom prst="rect">
-                      <a:avLst/>
-                    </a:prstGeom>
-                    <a:noFill/>
-                    <a:ln>
-                      <a:noFill/>
-                    </a:ln>
-                  </pic:spPr>
-                </pic:pic>
-              </a:graphicData>
-            </a:graphic>
-          </wp:inline>
-        </w:drawing>
-      </w:r>
-      <w:r>
-        <w:rPr>
-          <w:rFonts w:ascii="Times New Roman" w:eastAsia="Times New Roman" w:hAnsi="Times New Roman" w:cs="Times New Roman"/>
-          <w:sz w:val="2"/>
-          <w:szCs w:val="2"/>
-        </w:rPr>
-        <w:fldChar w:fldCharType="end"/>
-      </w:r>
     </w:p>
     <w:p/>
     <w:sectPr>
@@ -682,6 +675,119 @@
 <file path=word/numbering.xml><?xml version="1.0" encoding="utf-8"?>
 <w:numbering xmlns:wpc="http://schemas.microsoft.com/office/word/2010/wordprocessingCanvas" xmlns:cx="http://schemas.microsoft.com/office/drawing/2014/chartex" xmlns:cx1="http://schemas.microsoft.com/office/drawing/2015/9/8/chartex" xmlns:cx2="http://schemas.microsoft.com/office/drawing/2015/10/21/chartex" xmlns:cx3="http://schemas.microsoft.com/office/drawing/2016/5/9/chartex" xmlns:cx4="http://schemas.microsoft.com/office/drawing/2016/5/10/chartex" xmlns:cx5="http://schemas.microsoft.com/office/drawing/2016/5/11/chartex" xmlns:cx6="http://schemas.microsoft.com/office/drawing/2016/5/12/chartex" xmlns:cx7="http://schemas.microsoft.com/office/drawing/2016/5/13/chartex" xmlns:cx8="http://schemas.microsoft.com/office/drawing/2016/5/14/chartex" xmlns:mc="http://schemas.openxmlformats.org/markup-compatibility/2006" xmlns:aink="http://schemas.microsoft.com/office/drawing/2016/ink" xmlns:am3d="http://schemas.microsoft.com/office/drawing/2017/model3d" xmlns:o="urn:schemas-microsoft-com:office:office" xmlns:oel="http://schemas.microsoft.com/office/2019/extlst" xmlns:r="http://schemas.openxmlformats.org/officeDocument/2006/relationships" xmlns:m="http://schemas.openxmlformats.org/officeDocument/2006/math" xmlns:v="urn:schemas-microsoft-com:vml" xmlns:wp14="http://schemas.microsoft.com/office/word/2010/wordprocessingDrawing" xmlns:wp="http://schemas.openxmlformats.org/drawingml/2006/wordprocessingDrawing" xmlns:w10="urn:schemas-microsoft-com:office:word" xmlns:w="http://schemas.openxmlformats.org/wordprocessingml/2006/main" xmlns:w14="http://schemas.microsoft.com/office/word/2010/wordml" xmlns:w15="http://schemas.microsoft.com/office/word/2012/wordml" xmlns:w16cex="http://schemas.microsoft.com/office/word/2018/wordml/cex" xmlns:w16cid="http://schemas.microsoft.com/office/word/2016/wordml/cid" xmlns:w16="http://schemas.microsoft.com/office/word/2018/wordml" xmlns:w16sdtdh="http://schemas.microsoft.com/office/word/2020/wordml/sdtdatahash" xmlns:w16se="http://schemas.microsoft.com/office/word/2015/wordml/symex" xmlns:wpg="http://schemas.microsoft.com/office/word/2010/wordprocessingGroup" xmlns:wpi="http://schemas.microsoft.com/office/word/2010/wordprocessingInk" xmlns:wne="http://schemas.microsoft.com/office/word/2006/wordml" xmlns:wps="http://schemas.microsoft.com/office/word/2010/wordprocessingShape" mc:Ignorable="w14 w15 w16se w16cid w16 w16cex w16sdtdh wp14">
   <w:abstractNum w:abstractNumId="0" w15:restartNumberingAfterBreak="0">
+    <w:nsid w:val="07C8346E"/>
+    <w:multiLevelType w:val="hybridMultilevel"/>
+    <w:tmpl w:val="499073BE"/>
+    <w:lvl w:ilvl="0" w:tplc="04090001">
+      <w:start w:val="1"/>
+      <w:numFmt w:val="bullet"/>
+      <w:lvlText w:val=""/>
+      <w:lvlJc w:val="left"/>
+      <w:pPr>
+        <w:ind w:left="720" w:hanging="360"/>
+      </w:pPr>
+      <w:rPr>
+        <w:rFonts w:ascii="Symbol" w:hAnsi="Symbol" w:hint="default"/>
+      </w:rPr>
+    </w:lvl>
+    <w:lvl w:ilvl="1" w:tplc="04090003" w:tentative="1">
+      <w:start w:val="1"/>
+      <w:numFmt w:val="bullet"/>
+      <w:lvlText w:val="o"/>
+      <w:lvlJc w:val="left"/>
+      <w:pPr>
+        <w:ind w:left="1440" w:hanging="360"/>
+      </w:pPr>
+      <w:rPr>
+        <w:rFonts w:ascii="Courier New" w:hAnsi="Courier New" w:cs="Courier New" w:hint="default"/>
+      </w:rPr>
+    </w:lvl>
+    <w:lvl w:ilvl="2" w:tplc="04090005" w:tentative="1">
+      <w:start w:val="1"/>
+      <w:numFmt w:val="bullet"/>
+      <w:lvlText w:val=""/>
+      <w:lvlJc w:val="left"/>
+      <w:pPr>
+        <w:ind w:left="2160" w:hanging="360"/>
+      </w:pPr>
+      <w:rPr>
+        <w:rFonts w:ascii="Wingdings" w:hAnsi="Wingdings" w:hint="default"/>
+      </w:rPr>
+    </w:lvl>
+    <w:lvl w:ilvl="3" w:tplc="04090001" w:tentative="1">
+      <w:start w:val="1"/>
+      <w:numFmt w:val="bullet"/>
+      <w:lvlText w:val=""/>
+      <w:lvlJc w:val="left"/>
+      <w:pPr>
+        <w:ind w:left="2880" w:hanging="360"/>
+      </w:pPr>
+      <w:rPr>
+        <w:rFonts w:ascii="Symbol" w:hAnsi="Symbol" w:hint="default"/>
+      </w:rPr>
+    </w:lvl>
+    <w:lvl w:ilvl="4" w:tplc="04090003" w:tentative="1">
+      <w:start w:val="1"/>
+      <w:numFmt w:val="bullet"/>
+      <w:lvlText w:val="o"/>
+      <w:lvlJc w:val="left"/>
+      <w:pPr>
+        <w:ind w:left="3600" w:hanging="360"/>
+      </w:pPr>
+      <w:rPr>
+        <w:rFonts w:ascii="Courier New" w:hAnsi="Courier New" w:cs="Courier New" w:hint="default"/>
+      </w:rPr>
+    </w:lvl>
+    <w:lvl w:ilvl="5" w:tplc="04090005" w:tentative="1">
+      <w:start w:val="1"/>
+      <w:numFmt w:val="bullet"/>
+      <w:lvlText w:val=""/>
+      <w:lvlJc w:val="left"/>
+      <w:pPr>
+        <w:ind w:left="4320" w:hanging="360"/>
+      </w:pPr>
+      <w:rPr>
+        <w:rFonts w:ascii="Wingdings" w:hAnsi="Wingdings" w:hint="default"/>
+      </w:rPr>
+    </w:lvl>
+    <w:lvl w:ilvl="6" w:tplc="04090001" w:tentative="1">
+      <w:start w:val="1"/>
+      <w:numFmt w:val="bullet"/>
+      <w:lvlText w:val=""/>
+      <w:lvlJc w:val="left"/>
+      <w:pPr>
+        <w:ind w:left="5040" w:hanging="360"/>
+      </w:pPr>
+      <w:rPr>
+        <w:rFonts w:ascii="Symbol" w:hAnsi="Symbol" w:hint="default"/>
+      </w:rPr>
+    </w:lvl>
+    <w:lvl w:ilvl="7" w:tplc="04090003" w:tentative="1">
+      <w:start w:val="1"/>
+      <w:numFmt w:val="bullet"/>
+      <w:lvlText w:val="o"/>
+      <w:lvlJc w:val="left"/>
+      <w:pPr>
+        <w:ind w:left="5760" w:hanging="360"/>
+      </w:pPr>
+      <w:rPr>
+        <w:rFonts w:ascii="Courier New" w:hAnsi="Courier New" w:cs="Courier New" w:hint="default"/>
+      </w:rPr>
+    </w:lvl>
+    <w:lvl w:ilvl="8" w:tplc="04090005" w:tentative="1">
+      <w:start w:val="1"/>
+      <w:numFmt w:val="bullet"/>
+      <w:lvlText w:val=""/>
+      <w:lvlJc w:val="left"/>
+      <w:pPr>
+        <w:ind w:left="6480" w:hanging="360"/>
+      </w:pPr>
+      <w:rPr>
+        <w:rFonts w:ascii="Wingdings" w:hAnsi="Wingdings" w:hint="default"/>
+      </w:rPr>
+    </w:lvl>
+  </w:abstractNum>
+  <w:abstractNum w:abstractNumId="1" w15:restartNumberingAfterBreak="0">
     <w:nsid w:val="1C977A9C"/>
     <w:multiLevelType w:val="multilevel"/>
     <w:tmpl w:val="237EE10A"/>
@@ -830,7 +936,7 @@
       </w:rPr>
     </w:lvl>
   </w:abstractNum>
-  <w:abstractNum w:abstractNumId="1" w15:restartNumberingAfterBreak="0">
+  <w:abstractNum w:abstractNumId="2" w15:restartNumberingAfterBreak="0">
     <w:nsid w:val="1EE57C80"/>
     <w:multiLevelType w:val="multilevel"/>
     <w:tmpl w:val="0BE47C2C"/>
@@ -943,7 +1049,7 @@
       </w:pPr>
     </w:lvl>
   </w:abstractNum>
-  <w:abstractNum w:abstractNumId="2" w15:restartNumberingAfterBreak="0">
+  <w:abstractNum w:abstractNumId="3" w15:restartNumberingAfterBreak="0">
     <w:nsid w:val="23676D2C"/>
     <w:multiLevelType w:val="multilevel"/>
     <w:tmpl w:val="03460544"/>
@@ -1092,11 +1198,124 @@
       </w:rPr>
     </w:lvl>
   </w:abstractNum>
+  <w:abstractNum w:abstractNumId="4" w15:restartNumberingAfterBreak="0">
+    <w:nsid w:val="4232342C"/>
+    <w:multiLevelType w:val="hybridMultilevel"/>
+    <w:tmpl w:val="7BFAB334"/>
+    <w:lvl w:ilvl="0" w:tplc="04090001">
+      <w:start w:val="1"/>
+      <w:numFmt w:val="bullet"/>
+      <w:lvlText w:val=""/>
+      <w:lvlJc w:val="left"/>
+      <w:pPr>
+        <w:ind w:left="720" w:hanging="360"/>
+      </w:pPr>
+      <w:rPr>
+        <w:rFonts w:ascii="Symbol" w:hAnsi="Symbol" w:hint="default"/>
+      </w:rPr>
+    </w:lvl>
+    <w:lvl w:ilvl="1" w:tplc="04090003" w:tentative="1">
+      <w:start w:val="1"/>
+      <w:numFmt w:val="bullet"/>
+      <w:lvlText w:val="o"/>
+      <w:lvlJc w:val="left"/>
+      <w:pPr>
+        <w:ind w:left="1440" w:hanging="360"/>
+      </w:pPr>
+      <w:rPr>
+        <w:rFonts w:ascii="Courier New" w:hAnsi="Courier New" w:cs="Courier New" w:hint="default"/>
+      </w:rPr>
+    </w:lvl>
+    <w:lvl w:ilvl="2" w:tplc="04090005" w:tentative="1">
+      <w:start w:val="1"/>
+      <w:numFmt w:val="bullet"/>
+      <w:lvlText w:val=""/>
+      <w:lvlJc w:val="left"/>
+      <w:pPr>
+        <w:ind w:left="2160" w:hanging="360"/>
+      </w:pPr>
+      <w:rPr>
+        <w:rFonts w:ascii="Wingdings" w:hAnsi="Wingdings" w:hint="default"/>
+      </w:rPr>
+    </w:lvl>
+    <w:lvl w:ilvl="3" w:tplc="04090001" w:tentative="1">
+      <w:start w:val="1"/>
+      <w:numFmt w:val="bullet"/>
+      <w:lvlText w:val=""/>
+      <w:lvlJc w:val="left"/>
+      <w:pPr>
+        <w:ind w:left="2880" w:hanging="360"/>
+      </w:pPr>
+      <w:rPr>
+        <w:rFonts w:ascii="Symbol" w:hAnsi="Symbol" w:hint="default"/>
+      </w:rPr>
+    </w:lvl>
+    <w:lvl w:ilvl="4" w:tplc="04090003" w:tentative="1">
+      <w:start w:val="1"/>
+      <w:numFmt w:val="bullet"/>
+      <w:lvlText w:val="o"/>
+      <w:lvlJc w:val="left"/>
+      <w:pPr>
+        <w:ind w:left="3600" w:hanging="360"/>
+      </w:pPr>
+      <w:rPr>
+        <w:rFonts w:ascii="Courier New" w:hAnsi="Courier New" w:cs="Courier New" w:hint="default"/>
+      </w:rPr>
+    </w:lvl>
+    <w:lvl w:ilvl="5" w:tplc="04090005" w:tentative="1">
+      <w:start w:val="1"/>
+      <w:numFmt w:val="bullet"/>
+      <w:lvlText w:val=""/>
+      <w:lvlJc w:val="left"/>
+      <w:pPr>
+        <w:ind w:left="4320" w:hanging="360"/>
+      </w:pPr>
+      <w:rPr>
+        <w:rFonts w:ascii="Wingdings" w:hAnsi="Wingdings" w:hint="default"/>
+      </w:rPr>
+    </w:lvl>
+    <w:lvl w:ilvl="6" w:tplc="04090001" w:tentative="1">
+      <w:start w:val="1"/>
+      <w:numFmt w:val="bullet"/>
+      <w:lvlText w:val=""/>
+      <w:lvlJc w:val="left"/>
+      <w:pPr>
+        <w:ind w:left="5040" w:hanging="360"/>
+      </w:pPr>
+      <w:rPr>
+        <w:rFonts w:ascii="Symbol" w:hAnsi="Symbol" w:hint="default"/>
+      </w:rPr>
+    </w:lvl>
+    <w:lvl w:ilvl="7" w:tplc="04090003" w:tentative="1">
+      <w:start w:val="1"/>
+      <w:numFmt w:val="bullet"/>
+      <w:lvlText w:val="o"/>
+      <w:lvlJc w:val="left"/>
+      <w:pPr>
+        <w:ind w:left="5760" w:hanging="360"/>
+      </w:pPr>
+      <w:rPr>
+        <w:rFonts w:ascii="Courier New" w:hAnsi="Courier New" w:cs="Courier New" w:hint="default"/>
+      </w:rPr>
+    </w:lvl>
+    <w:lvl w:ilvl="8" w:tplc="04090005" w:tentative="1">
+      <w:start w:val="1"/>
+      <w:numFmt w:val="bullet"/>
+      <w:lvlText w:val=""/>
+      <w:lvlJc w:val="left"/>
+      <w:pPr>
+        <w:ind w:left="6480" w:hanging="360"/>
+      </w:pPr>
+      <w:rPr>
+        <w:rFonts w:ascii="Wingdings" w:hAnsi="Wingdings" w:hint="default"/>
+      </w:rPr>
+    </w:lvl>
+  </w:abstractNum>
   <w:num w:numId="1" w16cid:durableId="1465390581">
-    <w:abstractNumId w:val="0"/>
+    <w:abstractNumId w:val="1"/>
   </w:num>
   <w:num w:numId="2" w16cid:durableId="323245579">
-    <w:abstractNumId w:val="1"/>
+    <w:abstractNumId w:val="2"/>
     <w:lvlOverride w:ilvl="0">
       <w:lvl w:ilvl="0">
         <w:numFmt w:val="bullet"/>
@@ -1116,7 +1335,7 @@
     </w:lvlOverride>
   </w:num>
   <w:num w:numId="3" w16cid:durableId="323245579">
-    <w:abstractNumId w:val="1"/>
+    <w:abstractNumId w:val="2"/>
     <w:lvlOverride w:ilvl="0">
       <w:lvl w:ilvl="0">
         <w:numFmt w:val="bullet"/>
@@ -1136,7 +1355,7 @@
     </w:lvlOverride>
   </w:num>
   <w:num w:numId="4" w16cid:durableId="323245579">
-    <w:abstractNumId w:val="1"/>
+    <w:abstractNumId w:val="2"/>
     <w:lvlOverride w:ilvl="0">
       <w:lvl w:ilvl="0">
         <w:numFmt w:val="bullet"/>
@@ -1156,7 +1375,7 @@
     </w:lvlOverride>
   </w:num>
   <w:num w:numId="5" w16cid:durableId="323245579">
-    <w:abstractNumId w:val="1"/>
+    <w:abstractNumId w:val="2"/>
     <w:lvlOverride w:ilvl="0">
       <w:lvl w:ilvl="0">
         <w:numFmt w:val="bullet"/>
@@ -1176,7 +1395,7 @@
     </w:lvlOverride>
   </w:num>
   <w:num w:numId="6" w16cid:durableId="323245579">
-    <w:abstractNumId w:val="1"/>
+    <w:abstractNumId w:val="2"/>
     <w:lvlOverride w:ilvl="0">
       <w:lvl w:ilvl="0">
         <w:numFmt w:val="bullet"/>
@@ -1196,7 +1415,7 @@
     </w:lvlOverride>
   </w:num>
   <w:num w:numId="7" w16cid:durableId="323245579">
-    <w:abstractNumId w:val="1"/>
+    <w:abstractNumId w:val="2"/>
     <w:lvlOverride w:ilvl="0">
       <w:lvl w:ilvl="0">
         <w:numFmt w:val="bullet"/>
@@ -1216,7 +1435,13 @@
     </w:lvlOverride>
   </w:num>
   <w:num w:numId="8" w16cid:durableId="566691031">
-    <w:abstractNumId w:val="2"/>
+    <w:abstractNumId w:val="3"/>
+  </w:num>
+  <w:num w:numId="9" w16cid:durableId="661813030">
+    <w:abstractNumId w:val="4"/>
+  </w:num>
+  <w:num w:numId="10" w16cid:durableId="434593424">
+    <w:abstractNumId w:val="0"/>
   </w:num>
 </w:numbering>
 </file>
@@ -1724,6 +1949,17 @@
       <w:iCs/>
     </w:rPr>
   </w:style>
+  <w:style w:type="paragraph" w:styleId="ListParagraph">
+    <w:name w:val="List Paragraph"/>
+    <w:basedOn w:val="Normal"/>
+    <w:uiPriority w:val="34"/>
+    <w:qFormat/>
+    <w:rsid w:val="00CF1385"/>
+    <w:pPr>
+      <w:ind w:left="720"/>
+      <w:contextualSpacing/>
+    </w:pPr>
+  </w:style>
 </w:styles>
 </file>
 
